--- a/机器学习/作业/assignment 1.docx
+++ b/机器学习/作业/assignment 1.docx
@@ -5234,13 +5234,7 @@
                     <w:rPr>
                       <w:rFonts w:ascii="Cambria Math" w:hAnsi="Cambria Math"/>
                     </w:rPr>
-                    <m:t>A</m:t>
-                  </m:r>
-                  <m:r>
-                    <w:rPr>
-                      <w:rFonts w:ascii="Cambria Math" w:hAnsi="Cambria Math"/>
-                    </w:rPr>
-                    <m:t>-λI</m:t>
+                    <m:t>A-λI</m:t>
                   </m:r>
                 </m:e>
               </m:d>
@@ -5296,13 +5290,7 @@
                       <w:rPr>
                         <w:rFonts w:ascii="Cambria Math" w:hAnsi="Cambria Math"/>
                       </w:rPr>
-                      <m:t>19</m:t>
-                    </m:r>
-                    <m:r>
-                      <w:rPr>
-                        <w:rFonts w:ascii="Cambria Math" w:hAnsi="Cambria Math"/>
-                      </w:rPr>
-                      <m:t>-λ</m:t>
+                      <m:t>19-λ</m:t>
                     </m:r>
                     <m:ctrlPr>
                       <w:rPr>
@@ -5471,13 +5459,7 @@
                     <w:rPr>
                       <w:rFonts w:ascii="Cambria Math" w:hAnsi="Cambria Math"/>
                     </w:rPr>
-                    <m:t>&amp;</m:t>
-                  </m:r>
-                  <m:r>
-                    <w:rPr>
-                      <w:rFonts w:ascii="Cambria Math" w:hAnsi="Cambria Math"/>
-                    </w:rPr>
-                    <m:t>≈</m:t>
+                    <m:t>&amp;≈</m:t>
                   </m:r>
                   <m:r>
                     <m:rPr>
@@ -5524,13 +5506,7 @@
                     <w:rPr>
                       <w:rFonts w:ascii="Cambria Math" w:hAnsi="Cambria Math"/>
                     </w:rPr>
-                    <m:t>=</m:t>
-                  </m:r>
-                  <m:r>
-                    <w:rPr>
-                      <w:rFonts w:ascii="Cambria Math" w:hAnsi="Cambria Math"/>
-                    </w:rPr>
-                    <m:t>4</m:t>
+                    <m:t>=4</m:t>
                   </m:r>
                   <m:ctrlPr>
                     <w:rPr>
@@ -5589,15 +5565,9 @@
       <w:pPr>
         <w:pStyle w:val="a4"/>
         <w:ind w:left="360" w:firstLineChars="0" w:firstLine="0"/>
-        <w:rPr>
-          <w:rFonts w:hint="eastAsia"/>
-        </w:rPr>
       </w:pPr>
       <w:r>
-        <w:t>For the</w:t>
-      </w:r>
-      <w:r>
-        <w:t xml:space="preserve"> nuclear norm </w:t>
+        <w:t xml:space="preserve">For the nuclear norm </w:t>
       </w:r>
       <m:oMath>
         <m:sSub>
@@ -5801,13 +5771,7 @@
                     <w:rPr>
                       <w:rFonts w:ascii="Cambria Math" w:hAnsi="Cambria Math"/>
                     </w:rPr>
-                    <m:t>A</m:t>
-                  </m:r>
-                  <m:r>
-                    <w:rPr>
-                      <w:rFonts w:ascii="Cambria Math" w:hAnsi="Cambria Math"/>
-                    </w:rPr>
-                    <m:t>)</m:t>
+                    <m:t>A)</m:t>
                   </m:r>
                 </m:e>
               </m:rad>
@@ -5966,13 +5930,7 @@
         <w:t xml:space="preserve"> </w:t>
       </w:r>
       <w:r>
-        <w:t xml:space="preserve">according to its definition, that is, the </w:t>
-      </w:r>
-      <w:r>
-        <w:t>max</w:t>
-      </w:r>
-      <w:r>
-        <w:t xml:space="preserve"> </w:t>
+        <w:t xml:space="preserve">according to its definition, that is, the max </w:t>
       </w:r>
       <w:r>
         <w:rPr>
@@ -6000,9 +5958,6 @@
       <w:pPr>
         <w:pStyle w:val="a4"/>
         <w:ind w:left="360" w:firstLineChars="0" w:firstLine="0"/>
-        <w:rPr>
-          <w:rFonts w:hint="eastAsia"/>
-        </w:rPr>
       </w:pPr>
       <m:oMathPara>
         <m:oMath>
@@ -6813,9 +6768,6 @@
       <w:pPr>
         <w:pStyle w:val="a4"/>
         <w:ind w:left="720" w:firstLineChars="0" w:firstLine="0"/>
-        <w:rPr>
-          <w:rFonts w:hint="eastAsia"/>
-        </w:rPr>
       </w:pPr>
       <m:oMathPara>
         <m:oMath>
@@ -7004,9 +6956,6 @@
       <w:pPr>
         <w:pStyle w:val="a4"/>
         <w:ind w:left="720" w:firstLineChars="0" w:firstLine="0"/>
-        <w:rPr>
-          <w:rFonts w:hint="eastAsia"/>
-        </w:rPr>
       </w:pPr>
       <m:oMathPara>
         <m:oMath>
@@ -7696,13 +7645,7 @@
                     <w:rPr>
                       <w:rFonts w:ascii="Cambria Math" w:eastAsia="Cambria Math" w:hAnsi="Cambria Math" w:cs="Cambria Math"/>
                     </w:rPr>
-                    <m:t>-</m:t>
-                  </m:r>
-                  <m:r>
-                    <w:rPr>
-                      <w:rFonts w:ascii="Cambria Math" w:eastAsia="Cambria Math" w:hAnsi="Cambria Math" w:cs="Cambria Math"/>
-                    </w:rPr>
-                    <m:t>4</m:t>
+                    <m:t>-4</m:t>
                   </m:r>
                   <m:ctrlPr>
                     <w:rPr>
@@ -7740,13 +7683,7 @@
                     <w:rPr>
                       <w:rFonts w:ascii="Cambria Math" w:hAnsi="Cambria Math"/>
                     </w:rPr>
-                    <m:t>-</m:t>
-                  </m:r>
-                  <m:r>
-                    <w:rPr>
-                      <w:rFonts w:ascii="Cambria Math" w:hAnsi="Cambria Math"/>
-                    </w:rPr>
-                    <m:t>5</m:t>
+                    <m:t>-5</m:t>
                   </m:r>
                   <m:ctrlPr>
                     <w:rPr>
@@ -7806,7 +7743,6 @@
         <w:pStyle w:val="a4"/>
         <w:ind w:left="720" w:firstLineChars="0" w:firstLine="0"/>
         <w:rPr>
-          <w:rFonts w:hint="eastAsia"/>
           <w:i/>
         </w:rPr>
       </w:pPr>
@@ -8381,9 +8317,6 @@
       <w:pPr>
         <w:pStyle w:val="a4"/>
         <w:ind w:left="720" w:firstLineChars="0" w:firstLine="0"/>
-        <w:rPr>
-          <w:rFonts w:hint="eastAsia"/>
-        </w:rPr>
       </w:pPr>
       <m:oMathPara>
         <m:oMath>
@@ -8555,34 +8488,7 @@
           <w:rPr>
             <w:rFonts w:ascii="Cambria Math" w:hAnsi="Cambria Math"/>
           </w:rPr>
-          <m:t>x</m:t>
-        </m:r>
-        <m:r>
-          <m:rPr>
-            <m:sty m:val="bi"/>
-          </m:rPr>
-          <w:rPr>
-            <w:rFonts w:ascii="Cambria Math" w:hAnsi="Cambria Math"/>
-          </w:rPr>
-          <m:t xml:space="preserve">, </m:t>
-        </m:r>
-        <m:r>
-          <m:rPr>
-            <m:sty m:val="bi"/>
-          </m:rPr>
-          <w:rPr>
-            <w:rFonts w:ascii="Cambria Math" w:hAnsi="Cambria Math"/>
-          </w:rPr>
-          <m:t>b</m:t>
-        </m:r>
-        <m:r>
-          <m:rPr>
-            <m:sty m:val="bi"/>
-          </m:rPr>
-          <w:rPr>
-            <w:rFonts w:ascii="Cambria Math" w:hAnsi="Cambria Math"/>
-          </w:rPr>
-          <m:t>⟩</m:t>
+          <m:t>x, b⟩</m:t>
         </m:r>
       </m:oMath>
       <w:r>
@@ -8647,25 +8553,7 @@
                 <w:rPr>
                   <w:rFonts w:ascii="Cambria Math" w:hAnsi="Cambria Math"/>
                 </w:rPr>
-                <m:t>x</m:t>
-              </m:r>
-              <m:r>
-                <m:rPr>
-                  <m:sty m:val="bi"/>
-                </m:rPr>
-                <w:rPr>
-                  <w:rFonts w:ascii="Cambria Math" w:hAnsi="Cambria Math"/>
-                </w:rPr>
-                <m:t xml:space="preserve">, </m:t>
-              </m:r>
-              <m:r>
-                <m:rPr>
-                  <m:sty m:val="bi"/>
-                </m:rPr>
-                <w:rPr>
-                  <w:rFonts w:ascii="Cambria Math" w:hAnsi="Cambria Math"/>
-                </w:rPr>
-                <m:t>b</m:t>
+                <m:t>x, b</m:t>
               </m:r>
               <m:ctrlPr>
                 <w:rPr>
@@ -8690,13 +8578,7 @@
             <w:rPr>
               <w:rFonts w:ascii="Cambria Math" w:hAnsi="Cambria Math"/>
             </w:rPr>
-            <m:t>-1+2=1</m:t>
-          </m:r>
-          <m:r>
-            <w:rPr>
-              <w:rFonts w:ascii="Cambria Math" w:hAnsi="Cambria Math"/>
-            </w:rPr>
-            <m:t xml:space="preserve">, </m:t>
+            <m:t xml:space="preserve">-1+2=1, </m:t>
           </m:r>
           <m:r>
             <m:rPr>
@@ -8723,8 +8605,56 @@
             <w:rPr>
               <w:rFonts w:ascii="Cambria Math" w:hAnsi="Cambria Math"/>
             </w:rPr>
-            <m:t xml:space="preserve"> b</m:t>
+            <m:t xml:space="preserve"> b=</m:t>
           </m:r>
+          <m:r>
+            <m:rPr>
+              <m:sty m:val="bi"/>
+            </m:rPr>
+            <w:rPr>
+              <w:rFonts w:ascii="Cambria Math" w:hAnsi="Cambria Math" w:hint="eastAsia"/>
+            </w:rPr>
+            <m:t>x</m:t>
+          </m:r>
+          <m:sSup>
+            <m:sSupPr>
+              <m:ctrlPr>
+                <w:rPr>
+                  <w:rFonts w:ascii="Cambria Math" w:hAnsi="Cambria Math"/>
+                  <w:b/>
+                  <w:bCs/>
+                  <w:i/>
+                </w:rPr>
+              </m:ctrlPr>
+            </m:sSupPr>
+            <m:e>
+              <m:r>
+                <m:rPr>
+                  <m:sty m:val="bi"/>
+                </m:rPr>
+                <w:rPr>
+                  <w:rFonts w:ascii="Cambria Math" w:hAnsi="Cambria Math" w:hint="eastAsia"/>
+                </w:rPr>
+                <m:t>b</m:t>
+              </m:r>
+              <m:ctrlPr>
+                <w:rPr>
+                  <w:rFonts w:ascii="Cambria Math" w:hAnsi="Cambria Math" w:hint="eastAsia"/>
+                  <w:b/>
+                  <w:bCs/>
+                  <w:i/>
+                </w:rPr>
+              </m:ctrlPr>
+            </m:e>
+            <m:sup>
+              <m:r>
+                <w:rPr>
+                  <w:rFonts w:ascii="Cambria Math" w:hAnsi="Cambria Math"/>
+                </w:rPr>
+                <m:t>T</m:t>
+              </m:r>
+            </m:sup>
+          </m:sSup>
           <m:r>
             <m:rPr>
               <m:sty m:val="bi"/>
@@ -8736,13 +8666,11 @@
           </m:r>
           <m:d>
             <m:dPr>
-              <m:begChr m:val="|"/>
-              <m:endChr m:val="|"/>
+              <m:begChr m:val="["/>
+              <m:endChr m:val="]"/>
               <m:ctrlPr>
                 <w:rPr>
                   <w:rFonts w:ascii="Cambria Math" w:hAnsi="Cambria Math"/>
-                  <w:b/>
-                  <w:bCs/>
                   <w:i/>
                 </w:rPr>
               </m:ctrlPr>
@@ -8761,8 +8689,6 @@
                   <m:ctrlPr>
                     <w:rPr>
                       <w:rFonts w:ascii="Cambria Math" w:hAnsi="Cambria Math"/>
-                      <w:b/>
-                      <w:bCs/>
                       <w:i/>
                     </w:rPr>
                   </m:ctrlPr>
@@ -8770,119 +8696,90 @@
                 <m:mr>
                   <m:e>
                     <m:r>
-                      <m:rPr>
-                        <m:sty m:val="bi"/>
-                      </m:rPr>
                       <w:rPr>
                         <w:rFonts w:ascii="Cambria Math" w:hAnsi="Cambria Math"/>
                       </w:rPr>
-                      <m:t>i</m:t>
-                    </m:r>
-                  </m:e>
-                  <m:e>
-                    <m:r>
-                      <m:rPr>
-                        <m:sty m:val="bi"/>
-                      </m:rPr>
-                      <w:rPr>
-                        <w:rFonts w:ascii="Cambria Math" w:hAnsi="Cambria Math"/>
-                      </w:rPr>
-                      <m:t>j</m:t>
+                      <m:t>-1</m:t>
                     </m:r>
                     <m:ctrlPr>
                       <w:rPr>
                         <w:rFonts w:ascii="Cambria Math" w:eastAsia="Cambria Math" w:hAnsi="Cambria Math" w:cs="Cambria Math"/>
-                        <w:b/>
-                        <w:bCs/>
                         <w:i/>
                       </w:rPr>
                     </m:ctrlPr>
                   </m:e>
                   <m:e>
                     <m:r>
-                      <m:rPr>
-                        <m:sty m:val="bi"/>
-                      </m:rPr>
-                      <w:rPr>
-                        <w:rFonts w:ascii="Cambria Math" w:eastAsia="Cambria Math" w:hAnsi="Cambria Math" w:cs="Cambria Math"/>
-                      </w:rPr>
-                      <m:t>k</m:t>
-                    </m:r>
+                      <w:rPr>
+                        <w:rFonts w:ascii="Cambria Math" w:eastAsia="Cambria Math" w:hAnsi="Cambria Math" w:cs="Cambria Math"/>
+                      </w:rPr>
+                      <m:t>0</m:t>
+                    </m:r>
+                    <m:ctrlPr>
+                      <w:rPr>
+                        <w:rFonts w:ascii="Cambria Math" w:eastAsia="Cambria Math" w:hAnsi="Cambria Math" w:cs="Cambria Math"/>
+                        <w:i/>
+                      </w:rPr>
+                    </m:ctrlPr>
+                  </m:e>
+                  <m:e>
+                    <m:r>
+                      <w:rPr>
+                        <w:rFonts w:ascii="Cambria Math" w:eastAsia="Cambria Math" w:hAnsi="Cambria Math" w:cs="Cambria Math"/>
+                      </w:rPr>
+                      <m:t>1</m:t>
+                    </m:r>
+                    <m:ctrlPr>
+                      <w:rPr>
+                        <w:rFonts w:ascii="Cambria Math" w:eastAsia="Cambria Math" w:hAnsi="Cambria Math" w:cs="Cambria Math"/>
+                        <w:i/>
+                      </w:rPr>
+                    </m:ctrlPr>
                   </m:e>
                 </m:mr>
                 <m:mr>
                   <m:e>
                     <m:r>
                       <w:rPr>
+                        <w:rFonts w:ascii="Cambria Math" w:eastAsia="Cambria Math" w:hAnsi="Cambria Math" w:cs="Cambria Math"/>
+                      </w:rPr>
+                      <m:t>1</m:t>
+                    </m:r>
+                  </m:e>
+                  <m:e>
+                    <m:r>
+                      <w:rPr>
                         <w:rFonts w:ascii="Cambria Math" w:hAnsi="Cambria Math"/>
                       </w:rPr>
+                      <m:t>0</m:t>
+                    </m:r>
+                    <m:ctrlPr>
+                      <w:rPr>
+                        <w:rFonts w:ascii="Cambria Math" w:eastAsia="Cambria Math" w:hAnsi="Cambria Math" w:cs="Cambria Math"/>
+                        <w:i/>
+                      </w:rPr>
+                    </m:ctrlPr>
+                  </m:e>
+                  <m:e>
+                    <m:r>
+                      <w:rPr>
+                        <w:rFonts w:ascii="Cambria Math" w:eastAsia="Cambria Math" w:hAnsi="Cambria Math" w:cs="Cambria Math"/>
+                      </w:rPr>
+                      <m:t>-</m:t>
+                    </m:r>
+                    <m:r>
+                      <w:rPr>
+                        <w:rFonts w:ascii="Cambria Math" w:eastAsia="Cambria Math" w:hAnsi="Cambria Math" w:cs="Cambria Math"/>
+                      </w:rPr>
                       <m:t>1</m:t>
                     </m:r>
-                    <m:ctrlPr>
-                      <w:rPr>
-                        <w:rFonts w:ascii="Cambria Math" w:eastAsia="Cambria Math" w:hAnsi="Cambria Math" w:cs="Cambria Math"/>
-                        <w:b/>
-                        <w:bCs/>
-                        <w:i/>
-                      </w:rPr>
-                    </m:ctrlPr>
-                  </m:e>
-                  <m:e>
-                    <m:r>
-                      <m:rPr>
-                        <m:sty m:val="bi"/>
-                      </m:rPr>
-                      <w:rPr>
-                        <w:rFonts w:ascii="Cambria Math" w:eastAsia="Cambria Math" w:hAnsi="Cambria Math" w:cs="Cambria Math"/>
-                      </w:rPr>
-                      <m:t>-</m:t>
-                    </m:r>
-                    <m:r>
-                      <w:rPr>
-                        <w:rFonts w:ascii="Cambria Math" w:eastAsia="Cambria Math" w:hAnsi="Cambria Math" w:cs="Cambria Math"/>
-                      </w:rPr>
-                      <m:t>1</m:t>
-                    </m:r>
-                    <m:ctrlPr>
-                      <w:rPr>
-                        <w:rFonts w:ascii="Cambria Math" w:eastAsia="Cambria Math" w:hAnsi="Cambria Math" w:cs="Cambria Math"/>
-                        <w:b/>
-                        <w:bCs/>
-                        <w:i/>
-                      </w:rPr>
-                    </m:ctrlPr>
-                  </m:e>
-                  <m:e>
-                    <m:r>
-                      <w:rPr>
-                        <w:rFonts w:ascii="Cambria Math" w:eastAsia="Cambria Math" w:hAnsi="Cambria Math" w:cs="Cambria Math"/>
-                      </w:rPr>
-                      <m:t>2</m:t>
-                    </m:r>
-                    <m:ctrlPr>
-                      <w:rPr>
-                        <w:rFonts w:ascii="Cambria Math" w:eastAsia="Cambria Math" w:hAnsi="Cambria Math" w:cs="Cambria Math"/>
-                        <w:b/>
-                        <w:bCs/>
-                        <w:i/>
-                      </w:rPr>
-                    </m:ctrlPr>
                   </m:e>
                 </m:mr>
                 <m:mr>
                   <m:e>
                     <m:r>
-                      <m:rPr>
-                        <m:sty m:val="bi"/>
-                      </m:rPr>
-                      <w:rPr>
-                        <w:rFonts w:ascii="Cambria Math" w:eastAsia="Cambria Math" w:hAnsi="Cambria Math" w:cs="Cambria Math"/>
-                      </w:rPr>
-                      <m:t>-</m:t>
-                    </m:r>
-                    <m:r>
-                      <w:rPr>
-                        <w:rFonts w:ascii="Cambria Math" w:eastAsia="Cambria Math" w:hAnsi="Cambria Math" w:cs="Cambria Math"/>
+                      <w:rPr>
+                        <w:rFonts w:ascii="Cambria Math" w:hAnsi="Cambria Math"/>
                       </w:rPr>
                       <m:t>1</m:t>
                     </m:r>
@@ -8892,13 +8789,11 @@
                       <w:rPr>
                         <w:rFonts w:ascii="Cambria Math" w:hAnsi="Cambria Math"/>
                       </w:rPr>
-                      <m:t>0</m:t>
+                      <m:t>-1</m:t>
                     </m:r>
                     <m:ctrlPr>
                       <w:rPr>
                         <w:rFonts w:ascii="Cambria Math" w:eastAsia="Cambria Math" w:hAnsi="Cambria Math" w:cs="Cambria Math"/>
-                        <w:b/>
-                        <w:bCs/>
                         <w:i/>
                       </w:rPr>
                     </m:ctrlPr>
@@ -8908,66 +8803,13 @@
                       <w:rPr>
                         <w:rFonts w:ascii="Cambria Math" w:eastAsia="Cambria Math" w:hAnsi="Cambria Math" w:cs="Cambria Math"/>
                       </w:rPr>
-                      <m:t>1</m:t>
+                      <m:t>2</m:t>
                     </m:r>
                   </m:e>
                 </m:mr>
               </m:m>
             </m:e>
           </m:d>
-          <m:r>
-            <m:rPr>
-              <m:sty m:val="bi"/>
-            </m:rPr>
-            <w:rPr>
-              <w:rFonts w:ascii="Cambria Math" w:hAnsi="Cambria Math"/>
-            </w:rPr>
-            <m:t>=</m:t>
-          </m:r>
-          <m:r>
-            <w:rPr>
-              <w:rFonts w:ascii="Cambria Math" w:hAnsi="Cambria Math"/>
-            </w:rPr>
-            <m:t>-i-2j-k-j=</m:t>
-          </m:r>
-          <m:sSup>
-            <m:sSupPr>
-              <m:ctrlPr>
-                <w:rPr>
-                  <w:rFonts w:ascii="Cambria Math" w:hAnsi="Cambria Math"/>
-                  <w:i/>
-                </w:rPr>
-              </m:ctrlPr>
-            </m:sSupPr>
-            <m:e>
-              <m:d>
-                <m:dPr>
-                  <m:ctrlPr>
-                    <w:rPr>
-                      <w:rFonts w:ascii="Cambria Math" w:hAnsi="Cambria Math"/>
-                      <w:i/>
-                    </w:rPr>
-                  </m:ctrlPr>
-                </m:dPr>
-                <m:e>
-                  <m:r>
-                    <w:rPr>
-                      <w:rFonts w:ascii="Cambria Math" w:hAnsi="Cambria Math"/>
-                    </w:rPr>
-                    <m:t>-1,-3,-1</m:t>
-                  </m:r>
-                </m:e>
-              </m:d>
-            </m:e>
-            <m:sup>
-              <m:r>
-                <w:rPr>
-                  <w:rFonts w:ascii="Cambria Math" w:hAnsi="Cambria Math"/>
-                </w:rPr>
-                <m:t>T</m:t>
-              </m:r>
-            </m:sup>
-          </m:sSup>
         </m:oMath>
       </m:oMathPara>
     </w:p>
@@ -9131,13 +8973,7 @@
             <w:rPr>
               <w:rFonts w:ascii="Cambria Math" w:hAnsi="Cambria Math"/>
             </w:rPr>
-            <m:t>=1</m:t>
-          </m:r>
-          <m:r>
-            <w:rPr>
-              <w:rFonts w:ascii="Cambria Math" w:hAnsi="Cambria Math"/>
-            </w:rPr>
-            <m:t>+</m:t>
+            <m:t>=1+</m:t>
           </m:r>
           <m:d>
             <m:dPr>
@@ -9267,9 +9103,6 @@
     <w:p>
       <w:pPr>
         <w:ind w:left="360" w:firstLineChars="0" w:firstLine="0"/>
-        <w:rPr>
-          <w:rFonts w:hint="eastAsia"/>
-        </w:rPr>
       </w:pPr>
       <m:oMathPara>
         <m:oMath>
@@ -9663,13 +9496,7 @@
             <w:rPr>
               <w:rFonts w:ascii="Cambria Math" w:hAnsi="Cambria Math"/>
             </w:rPr>
-            <m:t>Ay</m:t>
-          </m:r>
-          <m:r>
-            <w:rPr>
-              <w:rFonts w:ascii="Cambria Math" w:hAnsi="Cambria Math"/>
-            </w:rPr>
-            <m:t>=</m:t>
+            <m:t>Ay=</m:t>
           </m:r>
           <m:d>
             <m:dPr>
@@ -10035,13 +9862,7 @@
             <w:rPr>
               <w:rFonts w:ascii="Cambria Math" w:hAnsi="Cambria Math"/>
             </w:rPr>
-            <m:t>=</m:t>
-          </m:r>
-          <m:r>
-            <w:rPr>
-              <w:rFonts w:ascii="Cambria Math" w:hAnsi="Cambria Math"/>
-            </w:rPr>
-            <m:t>2</m:t>
+            <m:t>=2</m:t>
           </m:r>
           <m:sSubSup>
             <m:sSubSupPr>
@@ -10338,9 +10159,6 @@
       <w:pPr>
         <w:pStyle w:val="a4"/>
         <w:ind w:left="720" w:firstLineChars="0" w:firstLine="0"/>
-        <w:rPr>
-          <w:rFonts w:hint="eastAsia"/>
-        </w:rPr>
       </w:pPr>
       <m:oMathPara>
         <m:oMath>
@@ -10408,13 +10226,7 @@
             <w:rPr>
               <w:rFonts w:ascii="Cambria Math" w:hAnsi="Cambria Math"/>
             </w:rPr>
-            <m:t>Ay</m:t>
-          </m:r>
-          <m:r>
-            <w:rPr>
-              <w:rFonts w:ascii="Cambria Math" w:hAnsi="Cambria Math"/>
-            </w:rPr>
-            <m:t>=Ay+</m:t>
+            <m:t>Ay=Ay+</m:t>
           </m:r>
           <m:sSup>
             <m:sSupPr>
@@ -10750,9 +10562,6 @@
       <w:pPr>
         <w:pStyle w:val="a4"/>
         <w:ind w:left="720" w:firstLineChars="0" w:firstLine="0"/>
-        <w:rPr>
-          <w:rFonts w:hint="eastAsia"/>
-        </w:rPr>
       </w:pPr>
       <m:oMathPara>
         <m:oMath>
@@ -11171,9 +10980,6 @@
       <w:pPr>
         <w:pStyle w:val="a4"/>
         <w:ind w:left="720" w:firstLineChars="0" w:firstLine="0"/>
-        <w:rPr>
-          <w:rFonts w:hint="eastAsia"/>
-        </w:rPr>
       </w:pPr>
     </w:p>
     <w:p>
@@ -11585,13 +11391,7 @@
                       <w:rPr>
                         <w:rFonts w:ascii="Cambria Math" w:hAnsi="Cambria Math"/>
                       </w:rPr>
-                      <m:t>-</m:t>
-                    </m:r>
-                    <m:r>
-                      <w:rPr>
-                        <w:rFonts w:ascii="Cambria Math" w:hAnsi="Cambria Math"/>
-                      </w:rPr>
-                      <m:t>2</m:t>
+                      <m:t>-2</m:t>
                     </m:r>
                     <m:ctrlPr>
                       <w:rPr>
@@ -11643,13 +11443,7 @@
                       <w:rPr>
                         <w:rFonts w:ascii="Cambria Math" w:eastAsia="Cambria Math" w:hAnsi="Cambria Math" w:cs="Cambria Math"/>
                       </w:rPr>
-                      <m:t>1</m:t>
-                    </m:r>
-                    <m:r>
-                      <w:rPr>
-                        <w:rFonts w:ascii="Cambria Math" w:eastAsia="Cambria Math" w:hAnsi="Cambria Math" w:cs="Cambria Math"/>
-                      </w:rPr>
-                      <m:t>/4</m:t>
+                      <m:t>1/4</m:t>
                     </m:r>
                     <m:ctrlPr>
                       <w:rPr>
@@ -11707,9 +11501,6 @@
       <w:pPr>
         <w:pStyle w:val="a4"/>
         <w:ind w:left="720" w:firstLineChars="0" w:firstLine="0"/>
-        <w:rPr>
-          <w:rFonts w:hint="eastAsia"/>
-        </w:rPr>
       </w:pPr>
       <w:r>
         <w:rPr>
@@ -11859,9 +11650,6 @@
       <w:pPr>
         <w:pStyle w:val="a4"/>
         <w:ind w:left="720" w:firstLineChars="0" w:firstLine="0"/>
-        <w:rPr>
-          <w:rFonts w:hint="eastAsia"/>
-        </w:rPr>
       </w:pPr>
       <w:r>
         <w:rPr>
